--- a/04_Linux working/common_services/02.2_Cron_CLI.docx
+++ b/04_Linux working/common_services/02.2_Cron_CLI.docx
@@ -102,26 +102,25 @@
           <w:tcPr>
             <w:tcW w:w="9212" w:type="dxa"/>
             <w:gridSpan w:val="3"/>
-            <w:shd w:val="clear" w:color="auto" w:fill="F2F2F2" w:themeFill="background1" w:themeFillShade="F2"/>
-            <w:vAlign w:val="center"/>
-          </w:tcPr>
-          <w:p>
-            <w:pPr>
-              <w:ind w:left="360"/>
-              <w:jc w:val="center"/>
+            <w:shd w:val="clear" w:color="auto" w:fill="BFBFBF" w:themeFill="background1" w:themeFillShade="BF"/>
+            <w:vAlign w:val="center"/>
+          </w:tcPr>
+          <w:p>
+            <w:pPr>
+              <w:jc w:val="center"/>
+              <w:rPr>
+                <w:color w:val="FFFFCC"/>
+                <w:sz w:val="20"/>
+                <w:szCs w:val="20"/>
+              </w:rPr>
+            </w:pPr>
+            <w:r>
               <w:rPr>
                 <w:b/>
                 <w:sz w:val="20"/>
                 <w:szCs w:val="20"/>
               </w:rPr>
-            </w:pPr>
-            <w:r>
-              <w:rPr>
-                <w:b/>
-                <w:sz w:val="20"/>
-                <w:szCs w:val="20"/>
-              </w:rPr>
-              <w:t>FILES</w:t>
+              <w:t>CLI</w:t>
             </w:r>
           </w:p>
         </w:tc>
@@ -132,8 +131,9 @@
         </w:trPr>
         <w:tc>
           <w:tcPr>
-            <w:tcW w:w="2518" w:type="dxa"/>
-            <w:shd w:val="clear" w:color="auto" w:fill="D6E3BC" w:themeFill="accent3" w:themeFillTint="66"/>
+            <w:tcW w:w="9212" w:type="dxa"/>
+            <w:gridSpan w:val="3"/>
+            <w:shd w:val="clear" w:color="auto" w:fill="F2F2F2" w:themeFill="background1" w:themeFillShade="F2"/>
             <w:vAlign w:val="center"/>
           </w:tcPr>
           <w:p>
@@ -151,25 +151,8 @@
                 <w:sz w:val="20"/>
                 <w:szCs w:val="20"/>
               </w:rPr>
-              <w:t>crontab</w:t>
-            </w:r>
-          </w:p>
-        </w:tc>
-        <w:tc>
-          <w:tcPr>
-            <w:tcW w:w="6694" w:type="dxa"/>
-            <w:gridSpan w:val="2"/>
-            <w:vAlign w:val="center"/>
-          </w:tcPr>
-          <w:p>
-            <w:pPr>
-              <w:ind w:left="360"/>
-              <w:jc w:val="center"/>
-              <w:rPr>
-                <w:sz w:val="20"/>
-                <w:szCs w:val="20"/>
-              </w:rPr>
-            </w:pPr>
+              <w:t>GENERALE</w:t>
+            </w:r>
           </w:p>
         </w:tc>
       </w:tr>
@@ -179,14 +162,12 @@
         </w:trPr>
         <w:tc>
           <w:tcPr>
-            <w:tcW w:w="9212" w:type="dxa"/>
-            <w:gridSpan w:val="3"/>
-            <w:shd w:val="clear" w:color="auto" w:fill="F2F2F2" w:themeFill="background1" w:themeFillShade="F2"/>
-            <w:vAlign w:val="center"/>
-          </w:tcPr>
-          <w:p>
-            <w:pPr>
-              <w:ind w:left="360"/>
+            <w:tcW w:w="2518" w:type="dxa"/>
+            <w:shd w:val="clear" w:color="auto" w:fill="D6E3BC" w:themeFill="accent3" w:themeFillTint="66"/>
+            <w:vAlign w:val="center"/>
+          </w:tcPr>
+          <w:p>
+            <w:pPr>
               <w:jc w:val="center"/>
               <w:rPr>
                 <w:b/>
@@ -200,7 +181,51 @@
                 <w:sz w:val="20"/>
                 <w:szCs w:val="20"/>
               </w:rPr>
-              <w:t>QUICK START</w:t>
+              <w:t>crontab</w:t>
+            </w:r>
+          </w:p>
+        </w:tc>
+        <w:tc>
+          <w:tcPr>
+            <w:tcW w:w="1134" w:type="dxa"/>
+            <w:vAlign w:val="center"/>
+          </w:tcPr>
+          <w:p>
+            <w:pPr>
+              <w:jc w:val="center"/>
+              <w:rPr>
+                <w:sz w:val="20"/>
+                <w:szCs w:val="20"/>
+              </w:rPr>
+            </w:pPr>
+            <w:r>
+              <w:rPr>
+                <w:sz w:val="20"/>
+                <w:szCs w:val="20"/>
+              </w:rPr>
+              <w:t>-e</w:t>
+            </w:r>
+          </w:p>
+        </w:tc>
+        <w:tc>
+          <w:tcPr>
+            <w:tcW w:w="5560" w:type="dxa"/>
+            <w:vAlign w:val="center"/>
+          </w:tcPr>
+          <w:p>
+            <w:pPr>
+              <w:jc w:val="center"/>
+              <w:rPr>
+                <w:sz w:val="20"/>
+                <w:szCs w:val="20"/>
+              </w:rPr>
+            </w:pPr>
+            <w:r>
+              <w:rPr>
+                <w:sz w:val="20"/>
+                <w:szCs w:val="20"/>
+              </w:rPr>
+              <w:t>Edition crontab via éditeur</w:t>
             </w:r>
           </w:p>
         </w:tc>
@@ -211,44 +236,77 @@
         </w:trPr>
         <w:tc>
           <w:tcPr>
-            <w:tcW w:w="9212" w:type="dxa"/>
-            <w:gridSpan w:val="3"/>
-            <w:shd w:val="clear" w:color="auto" w:fill="auto"/>
-            <w:vAlign w:val="center"/>
-          </w:tcPr>
-          <w:p>
-            <w:pPr>
-              <w:pStyle w:val="Paragraphedeliste"/>
-              <w:numPr>
-                <w:ilvl w:val="0"/>
-                <w:numId w:val="1"/>
-              </w:numPr>
-            </w:pPr>
-            <w:r>
-              <w:t>Crontab –e pour editer le crontab</w:t>
-            </w:r>
-          </w:p>
-          <w:p>
-            <w:pPr>
-              <w:pStyle w:val="Paragraphedeliste"/>
-              <w:numPr>
-                <w:ilvl w:val="0"/>
-                <w:numId w:val="1"/>
-              </w:numPr>
-            </w:pPr>
-            <w:r>
-              <w:t>Rajouter une ligne</w:t>
-            </w:r>
-          </w:p>
-          <w:p>
-            <w:pPr>
-              <w:ind w:left="360"/>
-              <w:jc w:val="center"/>
-              <w:rPr>
-                <w:sz w:val="20"/>
-                <w:szCs w:val="20"/>
-              </w:rPr>
-            </w:pPr>
+            <w:tcW w:w="2518" w:type="dxa"/>
+            <w:shd w:val="clear" w:color="auto" w:fill="D6E3BC" w:themeFill="accent3" w:themeFillTint="66"/>
+            <w:vAlign w:val="center"/>
+          </w:tcPr>
+          <w:p>
+            <w:pPr>
+              <w:jc w:val="center"/>
+              <w:rPr>
+                <w:b/>
+                <w:sz w:val="20"/>
+                <w:szCs w:val="20"/>
+              </w:rPr>
+            </w:pPr>
+          </w:p>
+        </w:tc>
+        <w:tc>
+          <w:tcPr>
+            <w:tcW w:w="1134" w:type="dxa"/>
+            <w:vAlign w:val="center"/>
+          </w:tcPr>
+          <w:p>
+            <w:pPr>
+              <w:jc w:val="center"/>
+              <w:rPr>
+                <w:sz w:val="20"/>
+                <w:szCs w:val="20"/>
+              </w:rPr>
+            </w:pPr>
+            <w:r>
+              <w:rPr>
+                <w:sz w:val="20"/>
+                <w:szCs w:val="20"/>
+              </w:rPr>
+              <w:t>-l</w:t>
+            </w:r>
+          </w:p>
+        </w:tc>
+        <w:tc>
+          <w:tcPr>
+            <w:tcW w:w="5560" w:type="dxa"/>
+            <w:vAlign w:val="center"/>
+          </w:tcPr>
+          <w:p>
+            <w:pPr>
+              <w:jc w:val="center"/>
+              <w:rPr>
+                <w:sz w:val="20"/>
+                <w:szCs w:val="20"/>
+              </w:rPr>
+            </w:pPr>
+            <w:r>
+              <w:rPr>
+                <w:sz w:val="20"/>
+                <w:szCs w:val="20"/>
+              </w:rPr>
+              <w:t>Listing crontab existants</w:t>
+            </w:r>
+            <w:r>
+              <w:rPr>
+                <w:sz w:val="20"/>
+                <w:szCs w:val="20"/>
+              </w:rPr>
+              <w:t xml:space="preserve"> </w:t>
+            </w:r>
+            <w:r>
+              <w:rPr>
+                <w:sz w:val="20"/>
+                <w:szCs w:val="20"/>
+              </w:rPr>
+              <w:t>du user</w:t>
+            </w:r>
           </w:p>
         </w:tc>
       </w:tr>
@@ -258,27 +316,69 @@
         </w:trPr>
         <w:tc>
           <w:tcPr>
-            <w:tcW w:w="9212" w:type="dxa"/>
-            <w:gridSpan w:val="3"/>
-            <w:shd w:val="clear" w:color="auto" w:fill="BFBFBF" w:themeFill="background1" w:themeFillShade="BF"/>
-            <w:vAlign w:val="center"/>
-          </w:tcPr>
-          <w:p>
-            <w:pPr>
-              <w:jc w:val="center"/>
-              <w:rPr>
-                <w:color w:val="FFFFCC"/>
-                <w:sz w:val="20"/>
-                <w:szCs w:val="20"/>
-              </w:rPr>
-            </w:pPr>
-            <w:r>
+            <w:tcW w:w="2518" w:type="dxa"/>
+            <w:shd w:val="clear" w:color="auto" w:fill="D6E3BC" w:themeFill="accent3" w:themeFillTint="66"/>
+            <w:vAlign w:val="center"/>
+          </w:tcPr>
+          <w:p>
+            <w:pPr>
+              <w:jc w:val="center"/>
               <w:rPr>
                 <w:b/>
                 <w:sz w:val="20"/>
                 <w:szCs w:val="20"/>
               </w:rPr>
-              <w:t>CLI</w:t>
+            </w:pPr>
+          </w:p>
+        </w:tc>
+        <w:tc>
+          <w:tcPr>
+            <w:tcW w:w="1134" w:type="dxa"/>
+            <w:vAlign w:val="center"/>
+          </w:tcPr>
+          <w:p>
+            <w:pPr>
+              <w:jc w:val="center"/>
+              <w:rPr>
+                <w:sz w:val="20"/>
+                <w:szCs w:val="20"/>
+              </w:rPr>
+            </w:pPr>
+            <w:r>
+              <w:rPr>
+                <w:sz w:val="20"/>
+                <w:szCs w:val="20"/>
+              </w:rPr>
+              <w:t>-r</w:t>
+            </w:r>
+          </w:p>
+        </w:tc>
+        <w:tc>
+          <w:tcPr>
+            <w:tcW w:w="5560" w:type="dxa"/>
+            <w:vAlign w:val="center"/>
+          </w:tcPr>
+          <w:p>
+            <w:pPr>
+              <w:jc w:val="center"/>
+              <w:rPr>
+                <w:sz w:val="20"/>
+                <w:szCs w:val="20"/>
+              </w:rPr>
+            </w:pPr>
+            <w:r>
+              <w:rPr>
+                <w:sz w:val="20"/>
+                <w:szCs w:val="20"/>
+              </w:rPr>
+              <w:t>Supprimer les crontabs</w:t>
+            </w:r>
+            <w:r>
+              <w:rPr>
+                <w:sz w:val="20"/>
+                <w:szCs w:val="20"/>
+              </w:rPr>
+              <w:t xml:space="preserve"> du user</w:t>
             </w:r>
           </w:p>
         </w:tc>
@@ -289,9 +389,8 @@
         </w:trPr>
         <w:tc>
           <w:tcPr>
-            <w:tcW w:w="9212" w:type="dxa"/>
-            <w:gridSpan w:val="3"/>
-            <w:shd w:val="clear" w:color="auto" w:fill="F2F2F2" w:themeFill="background1" w:themeFillShade="F2"/>
+            <w:tcW w:w="2518" w:type="dxa"/>
+            <w:shd w:val="clear" w:color="auto" w:fill="D6E3BC" w:themeFill="accent3" w:themeFillTint="66"/>
             <w:vAlign w:val="center"/>
           </w:tcPr>
           <w:p>
@@ -303,13 +402,49 @@
                 <w:szCs w:val="20"/>
               </w:rPr>
             </w:pPr>
-            <w:r>
-              <w:rPr>
-                <w:b/>
-                <w:sz w:val="20"/>
-                <w:szCs w:val="20"/>
-              </w:rPr>
-              <w:t>GENERALE</w:t>
+          </w:p>
+        </w:tc>
+        <w:tc>
+          <w:tcPr>
+            <w:tcW w:w="1134" w:type="dxa"/>
+            <w:vAlign w:val="center"/>
+          </w:tcPr>
+          <w:p>
+            <w:pPr>
+              <w:jc w:val="center"/>
+              <w:rPr>
+                <w:sz w:val="20"/>
+                <w:szCs w:val="20"/>
+              </w:rPr>
+            </w:pPr>
+            <w:r>
+              <w:rPr>
+                <w:sz w:val="20"/>
+                <w:szCs w:val="20"/>
+              </w:rPr>
+              <w:t>&lt;file&gt;</w:t>
+            </w:r>
+          </w:p>
+        </w:tc>
+        <w:tc>
+          <w:tcPr>
+            <w:tcW w:w="5560" w:type="dxa"/>
+            <w:vAlign w:val="center"/>
+          </w:tcPr>
+          <w:p>
+            <w:pPr>
+              <w:jc w:val="center"/>
+              <w:rPr>
+                <w:sz w:val="20"/>
+                <w:szCs w:val="20"/>
+              </w:rPr>
+            </w:pPr>
+            <w:r>
+              <w:rPr>
+                <w:sz w:val="20"/>
+                <w:szCs w:val="20"/>
+              </w:rPr>
+              <w:t>Rapatrie les crontabs du fichier, mais supprime ceux existants</w:t>
             </w:r>
           </w:p>
         </w:tc>
@@ -333,14 +468,6 @@
                 <w:szCs w:val="20"/>
               </w:rPr>
             </w:pPr>
-            <w:r>
-              <w:rPr>
-                <w:b/>
-                <w:sz w:val="20"/>
-                <w:szCs w:val="20"/>
-              </w:rPr>
-              <w:t>crontab</w:t>
-            </w:r>
           </w:p>
         </w:tc>
         <w:tc>
@@ -361,7 +488,7 @@
                 <w:sz w:val="20"/>
                 <w:szCs w:val="20"/>
               </w:rPr>
-              <w:t>-e</w:t>
+              <w:t>-u &lt;user&gt;</w:t>
             </w:r>
           </w:p>
         </w:tc>
@@ -383,8 +510,17 @@
                 <w:sz w:val="20"/>
                 <w:szCs w:val="20"/>
               </w:rPr>
-              <w:t>Edition crontab via éditeur</w:t>
-            </w:r>
+              <w:t xml:space="preserve">Uniquement en mode </w:t>
+            </w:r>
+            <w:proofErr w:type="spellStart"/>
+            <w:r>
+              <w:rPr>
+                <w:sz w:val="20"/>
+                <w:szCs w:val="20"/>
+              </w:rPr>
+              <w:t>root</w:t>
+            </w:r>
+            <w:proofErr w:type="spellEnd"/>
           </w:p>
         </w:tc>
       </w:tr>
@@ -394,390 +530,6 @@
         </w:trPr>
         <w:tc>
           <w:tcPr>
-            <w:tcW w:w="2518" w:type="dxa"/>
-            <w:shd w:val="clear" w:color="auto" w:fill="D6E3BC" w:themeFill="accent3" w:themeFillTint="66"/>
-            <w:vAlign w:val="center"/>
-          </w:tcPr>
-          <w:p>
-            <w:pPr>
-              <w:jc w:val="center"/>
-              <w:rPr>
-                <w:b/>
-                <w:sz w:val="20"/>
-                <w:szCs w:val="20"/>
-              </w:rPr>
-            </w:pPr>
-          </w:p>
-        </w:tc>
-        <w:tc>
-          <w:tcPr>
-            <w:tcW w:w="1134" w:type="dxa"/>
-            <w:vAlign w:val="center"/>
-          </w:tcPr>
-          <w:p>
-            <w:pPr>
-              <w:jc w:val="center"/>
-              <w:rPr>
-                <w:sz w:val="20"/>
-                <w:szCs w:val="20"/>
-              </w:rPr>
-            </w:pPr>
-            <w:r>
-              <w:rPr>
-                <w:sz w:val="20"/>
-                <w:szCs w:val="20"/>
-              </w:rPr>
-              <w:t>-l</w:t>
-            </w:r>
-          </w:p>
-        </w:tc>
-        <w:tc>
-          <w:tcPr>
-            <w:tcW w:w="5560" w:type="dxa"/>
-            <w:vAlign w:val="center"/>
-          </w:tcPr>
-          <w:p>
-            <w:pPr>
-              <w:jc w:val="center"/>
-              <w:rPr>
-                <w:sz w:val="20"/>
-                <w:szCs w:val="20"/>
-              </w:rPr>
-            </w:pPr>
-            <w:r>
-              <w:rPr>
-                <w:sz w:val="20"/>
-                <w:szCs w:val="20"/>
-              </w:rPr>
-              <w:t>Listing crontab existants</w:t>
-            </w:r>
-            <w:r>
-              <w:rPr>
-                <w:sz w:val="20"/>
-                <w:szCs w:val="20"/>
-              </w:rPr>
-              <w:t xml:space="preserve"> </w:t>
-            </w:r>
-            <w:r>
-              <w:rPr>
-                <w:sz w:val="20"/>
-                <w:szCs w:val="20"/>
-              </w:rPr>
-              <w:t>du user</w:t>
-            </w:r>
-          </w:p>
-        </w:tc>
-      </w:tr>
-      <w:tr>
-        <w:trPr>
-          <w:trHeight w:val="567"/>
-        </w:trPr>
-        <w:tc>
-          <w:tcPr>
-            <w:tcW w:w="2518" w:type="dxa"/>
-            <w:shd w:val="clear" w:color="auto" w:fill="D6E3BC" w:themeFill="accent3" w:themeFillTint="66"/>
-            <w:vAlign w:val="center"/>
-          </w:tcPr>
-          <w:p>
-            <w:pPr>
-              <w:jc w:val="center"/>
-              <w:rPr>
-                <w:b/>
-                <w:sz w:val="20"/>
-                <w:szCs w:val="20"/>
-              </w:rPr>
-            </w:pPr>
-          </w:p>
-        </w:tc>
-        <w:tc>
-          <w:tcPr>
-            <w:tcW w:w="1134" w:type="dxa"/>
-            <w:vAlign w:val="center"/>
-          </w:tcPr>
-          <w:p>
-            <w:pPr>
-              <w:jc w:val="center"/>
-              <w:rPr>
-                <w:sz w:val="20"/>
-                <w:szCs w:val="20"/>
-              </w:rPr>
-            </w:pPr>
-            <w:r>
-              <w:rPr>
-                <w:sz w:val="20"/>
-                <w:szCs w:val="20"/>
-              </w:rPr>
-              <w:t>-r</w:t>
-            </w:r>
-          </w:p>
-        </w:tc>
-        <w:tc>
-          <w:tcPr>
-            <w:tcW w:w="5560" w:type="dxa"/>
-            <w:vAlign w:val="center"/>
-          </w:tcPr>
-          <w:p>
-            <w:pPr>
-              <w:jc w:val="center"/>
-              <w:rPr>
-                <w:sz w:val="20"/>
-                <w:szCs w:val="20"/>
-              </w:rPr>
-            </w:pPr>
-            <w:r>
-              <w:rPr>
-                <w:sz w:val="20"/>
-                <w:szCs w:val="20"/>
-              </w:rPr>
-              <w:t>Supprimer les crontabs</w:t>
-            </w:r>
-            <w:r>
-              <w:rPr>
-                <w:sz w:val="20"/>
-                <w:szCs w:val="20"/>
-              </w:rPr>
-              <w:t xml:space="preserve"> du user</w:t>
-            </w:r>
-          </w:p>
-        </w:tc>
-      </w:tr>
-      <w:tr>
-        <w:trPr>
-          <w:trHeight w:val="567"/>
-        </w:trPr>
-        <w:tc>
-          <w:tcPr>
-            <w:tcW w:w="2518" w:type="dxa"/>
-            <w:shd w:val="clear" w:color="auto" w:fill="D6E3BC" w:themeFill="accent3" w:themeFillTint="66"/>
-            <w:vAlign w:val="center"/>
-          </w:tcPr>
-          <w:p>
-            <w:pPr>
-              <w:jc w:val="center"/>
-              <w:rPr>
-                <w:b/>
-                <w:sz w:val="20"/>
-                <w:szCs w:val="20"/>
-              </w:rPr>
-            </w:pPr>
-          </w:p>
-        </w:tc>
-        <w:tc>
-          <w:tcPr>
-            <w:tcW w:w="1134" w:type="dxa"/>
-            <w:vAlign w:val="center"/>
-          </w:tcPr>
-          <w:p>
-            <w:pPr>
-              <w:jc w:val="center"/>
-              <w:rPr>
-                <w:sz w:val="20"/>
-                <w:szCs w:val="20"/>
-              </w:rPr>
-            </w:pPr>
-            <w:r>
-              <w:rPr>
-                <w:sz w:val="20"/>
-                <w:szCs w:val="20"/>
-              </w:rPr>
-              <w:t>&lt;file&gt;</w:t>
-            </w:r>
-          </w:p>
-        </w:tc>
-        <w:tc>
-          <w:tcPr>
-            <w:tcW w:w="5560" w:type="dxa"/>
-            <w:vAlign w:val="center"/>
-          </w:tcPr>
-          <w:p>
-            <w:pPr>
-              <w:jc w:val="center"/>
-              <w:rPr>
-                <w:sz w:val="20"/>
-                <w:szCs w:val="20"/>
-              </w:rPr>
-            </w:pPr>
-            <w:r>
-              <w:rPr>
-                <w:sz w:val="20"/>
-                <w:szCs w:val="20"/>
-              </w:rPr>
-              <w:t>Rapatrie les crontabs</w:t>
-            </w:r>
-            <w:bookmarkStart w:id="0" w:name="_GoBack"/>
-            <w:bookmarkEnd w:id="0"/>
-            <w:r>
-              <w:rPr>
-                <w:sz w:val="20"/>
-                <w:szCs w:val="20"/>
-              </w:rPr>
-              <w:t xml:space="preserve"> du fichier, mais supprime ceux existants</w:t>
-            </w:r>
-          </w:p>
-        </w:tc>
-      </w:tr>
-      <w:tr>
-        <w:trPr>
-          <w:trHeight w:val="567"/>
-        </w:trPr>
-        <w:tc>
-          <w:tcPr>
-            <w:tcW w:w="2518" w:type="dxa"/>
-            <w:shd w:val="clear" w:color="auto" w:fill="D6E3BC" w:themeFill="accent3" w:themeFillTint="66"/>
-            <w:vAlign w:val="center"/>
-          </w:tcPr>
-          <w:p>
-            <w:pPr>
-              <w:jc w:val="center"/>
-              <w:rPr>
-                <w:b/>
-                <w:sz w:val="20"/>
-                <w:szCs w:val="20"/>
-              </w:rPr>
-            </w:pPr>
-          </w:p>
-        </w:tc>
-        <w:tc>
-          <w:tcPr>
-            <w:tcW w:w="1134" w:type="dxa"/>
-            <w:vAlign w:val="center"/>
-          </w:tcPr>
-          <w:p>
-            <w:pPr>
-              <w:jc w:val="center"/>
-              <w:rPr>
-                <w:sz w:val="20"/>
-                <w:szCs w:val="20"/>
-              </w:rPr>
-            </w:pPr>
-          </w:p>
-        </w:tc>
-        <w:tc>
-          <w:tcPr>
-            <w:tcW w:w="5560" w:type="dxa"/>
-            <w:vAlign w:val="center"/>
-          </w:tcPr>
-          <w:p>
-            <w:pPr>
-              <w:jc w:val="center"/>
-              <w:rPr>
-                <w:sz w:val="20"/>
-                <w:szCs w:val="20"/>
-              </w:rPr>
-            </w:pPr>
-          </w:p>
-        </w:tc>
-      </w:tr>
-      <w:tr>
-        <w:trPr>
-          <w:trHeight w:val="567"/>
-        </w:trPr>
-        <w:tc>
-          <w:tcPr>
-            <w:tcW w:w="2518" w:type="dxa"/>
-            <w:shd w:val="clear" w:color="auto" w:fill="D6E3BC" w:themeFill="accent3" w:themeFillTint="66"/>
-            <w:vAlign w:val="center"/>
-          </w:tcPr>
-          <w:p>
-            <w:pPr>
-              <w:jc w:val="center"/>
-              <w:rPr>
-                <w:b/>
-                <w:sz w:val="20"/>
-                <w:szCs w:val="20"/>
-              </w:rPr>
-            </w:pPr>
-          </w:p>
-        </w:tc>
-        <w:tc>
-          <w:tcPr>
-            <w:tcW w:w="1134" w:type="dxa"/>
-            <w:vAlign w:val="center"/>
-          </w:tcPr>
-          <w:p>
-            <w:pPr>
-              <w:jc w:val="center"/>
-              <w:rPr>
-                <w:sz w:val="20"/>
-                <w:szCs w:val="20"/>
-              </w:rPr>
-            </w:pPr>
-          </w:p>
-        </w:tc>
-        <w:tc>
-          <w:tcPr>
-            <w:tcW w:w="5560" w:type="dxa"/>
-            <w:vAlign w:val="center"/>
-          </w:tcPr>
-          <w:p>
-            <w:pPr>
-              <w:jc w:val="center"/>
-              <w:rPr>
-                <w:sz w:val="20"/>
-                <w:szCs w:val="20"/>
-              </w:rPr>
-            </w:pPr>
-          </w:p>
-        </w:tc>
-      </w:tr>
-      <w:tr>
-        <w:trPr>
-          <w:trHeight w:val="567"/>
-        </w:trPr>
-        <w:tc>
-          <w:tcPr>
-            <w:tcW w:w="2518" w:type="dxa"/>
-            <w:shd w:val="clear" w:color="auto" w:fill="D6E3BC" w:themeFill="accent3" w:themeFillTint="66"/>
-            <w:vAlign w:val="center"/>
-          </w:tcPr>
-          <w:p>
-            <w:pPr>
-              <w:jc w:val="center"/>
-              <w:rPr>
-                <w:b/>
-                <w:sz w:val="20"/>
-                <w:szCs w:val="20"/>
-              </w:rPr>
-            </w:pPr>
-          </w:p>
-        </w:tc>
-        <w:tc>
-          <w:tcPr>
-            <w:tcW w:w="1134" w:type="dxa"/>
-            <w:vAlign w:val="center"/>
-          </w:tcPr>
-          <w:p>
-            <w:pPr>
-              <w:jc w:val="center"/>
-              <w:rPr>
-                <w:sz w:val="20"/>
-                <w:szCs w:val="20"/>
-              </w:rPr>
-            </w:pPr>
-          </w:p>
-        </w:tc>
-        <w:tc>
-          <w:tcPr>
-            <w:tcW w:w="5560" w:type="dxa"/>
-            <w:vAlign w:val="center"/>
-          </w:tcPr>
-          <w:p>
-            <w:pPr>
-              <w:jc w:val="center"/>
-              <w:rPr>
-                <w:sz w:val="20"/>
-                <w:szCs w:val="20"/>
-              </w:rPr>
-            </w:pPr>
-          </w:p>
-        </w:tc>
-      </w:tr>
-      <w:tr>
-        <w:trPr>
-          <w:trHeight w:val="567"/>
-        </w:trPr>
-        <w:tc>
-          <w:tcPr>
             <w:tcW w:w="9212" w:type="dxa"/>
             <w:gridSpan w:val="3"/>
             <w:shd w:val="clear" w:color="auto" w:fill="F2F2F2" w:themeFill="background1" w:themeFillShade="F2"/>
@@ -791,6 +543,7 @@
                 <w:szCs w:val="20"/>
               </w:rPr>
             </w:pPr>
+            <w:proofErr w:type="spellStart"/>
             <w:r>
               <w:rPr>
                 <w:b/>
@@ -798,7 +551,17 @@
                 <w:szCs w:val="20"/>
                 <w:u w:val="single"/>
               </w:rPr>
-              <w:t>Comments :</w:t>
+              <w:t>Comments</w:t>
+            </w:r>
+            <w:proofErr w:type="spellEnd"/>
+            <w:r>
+              <w:rPr>
+                <w:b/>
+                <w:sz w:val="20"/>
+                <w:szCs w:val="20"/>
+                <w:u w:val="single"/>
+              </w:rPr>
+              <w:t> :</w:t>
             </w:r>
           </w:p>
           <w:p>
@@ -849,7 +612,10 @@
         </w:tc>
       </w:tr>
     </w:tbl>
-    <w:p/>
+    <w:p>
+      <w:bookmarkStart w:id="0" w:name="_GoBack"/>
+      <w:bookmarkEnd w:id="0"/>
+    </w:p>
     <w:sectPr>
       <w:pgSz w:w="11906" w:h="16838"/>
       <w:pgMar w:top="1417" w:right="1417" w:bottom="1417" w:left="1417" w:header="708" w:footer="708" w:gutter="0"/>
